--- a/Entregas/Propostas/Proposta CSI 21140, 21145, 21152_Final.docx
+++ b/Entregas/Propostas/Proposta CSI 21140, 21145, 21152_Final.docx
@@ -41,6 +41,7 @@
         <w:rPr>
           <w:sz w:val="22"/>
           <w:szCs w:val="22"/>
+          <w:highlight w:val="yellow"/>
         </w:rPr>
         <w:t>A Dev4Sell é</w:t>
       </w:r>
@@ -48,6 +49,7 @@
         <w:rPr>
           <w:sz w:val="22"/>
           <w:szCs w:val="22"/>
+          <w:highlight w:val="yellow"/>
         </w:rPr>
         <w:t xml:space="preserve"> uma empresa especializada no desenvolvimento e fornecimento de equipamentos eletr</w:t>
       </w:r>
@@ -55,6 +57,7 @@
         <w:rPr>
           <w:sz w:val="22"/>
           <w:szCs w:val="22"/>
+          <w:highlight w:val="yellow"/>
         </w:rPr>
         <w:t>ó</w:t>
       </w:r>
@@ -62,6 +65,7 @@
         <w:rPr>
           <w:sz w:val="22"/>
           <w:szCs w:val="22"/>
+          <w:highlight w:val="yellow"/>
         </w:rPr>
         <w:t>nicos para grandes e médias empresas que comercializam esses produtos para o público em geral. O processo inicial começa com o conta</w:t>
       </w:r>
@@ -69,6 +73,7 @@
         <w:rPr>
           <w:sz w:val="22"/>
           <w:szCs w:val="22"/>
+          <w:highlight w:val="yellow"/>
         </w:rPr>
         <w:t>c</w:t>
       </w:r>
@@ -76,6 +81,7 @@
         <w:rPr>
           <w:sz w:val="22"/>
           <w:szCs w:val="22"/>
+          <w:highlight w:val="yellow"/>
         </w:rPr>
         <w:t xml:space="preserve">to do cliente (como a Worten ou a Fnac) com o representante da indústria, seja </w:t>
       </w:r>
@@ -83,6 +89,7 @@
         <w:rPr>
           <w:sz w:val="22"/>
           <w:szCs w:val="22"/>
+          <w:highlight w:val="yellow"/>
         </w:rPr>
         <w:t>através</w:t>
       </w:r>
@@ -90,6 +97,7 @@
         <w:rPr>
           <w:sz w:val="22"/>
           <w:szCs w:val="22"/>
+          <w:highlight w:val="yellow"/>
         </w:rPr>
         <w:t xml:space="preserve"> de conta</w:t>
       </w:r>
@@ -97,6 +105,7 @@
         <w:rPr>
           <w:sz w:val="22"/>
           <w:szCs w:val="22"/>
+          <w:highlight w:val="yellow"/>
         </w:rPr>
         <w:t>c</w:t>
       </w:r>
@@ -104,6 +113,7 @@
         <w:rPr>
           <w:sz w:val="22"/>
           <w:szCs w:val="22"/>
+          <w:highlight w:val="yellow"/>
         </w:rPr>
         <w:t>to móvel, correio eletr</w:t>
       </w:r>
@@ -111,6 +121,7 @@
         <w:rPr>
           <w:sz w:val="22"/>
           <w:szCs w:val="22"/>
+          <w:highlight w:val="yellow"/>
         </w:rPr>
         <w:t>ó</w:t>
       </w:r>
@@ -118,6 +129,7 @@
         <w:rPr>
           <w:sz w:val="22"/>
           <w:szCs w:val="22"/>
+          <w:highlight w:val="yellow"/>
         </w:rPr>
         <w:t>nico ou reuniões presenciais.</w:t>
       </w:r>
@@ -1794,7 +1806,23 @@
           <w:sz w:val="22"/>
           <w:szCs w:val="22"/>
         </w:rPr>
-        <w:t xml:space="preserve"> recorrendo ao uso de firewalls e dados criptografados de forma a proteger as informações armazenadas </w:t>
+        <w:t xml:space="preserve"> recorrendo ao uso de </w:t>
+      </w:r>
+      <w:proofErr w:type="spellStart"/>
+      <w:r>
+        <w:rPr>
+          <w:sz w:val="22"/>
+          <w:szCs w:val="22"/>
+        </w:rPr>
+        <w:t>firewalls</w:t>
+      </w:r>
+      <w:proofErr w:type="spellEnd"/>
+      <w:r>
+        <w:rPr>
+          <w:sz w:val="22"/>
+          <w:szCs w:val="22"/>
+        </w:rPr>
+        <w:t xml:space="preserve"> e dados criptografados de forma a proteger as informações armazenadas </w:t>
       </w:r>
       <w:r>
         <w:rPr>
@@ -2373,29 +2401,7 @@
         <w:rPr>
           <w:sz w:val="22"/>
           <w:szCs w:val="22"/>
-        </w:rPr>
-      </w:pPr>
-      <w:r>
-        <w:rPr>
-          <w:sz w:val="22"/>
-          <w:szCs w:val="22"/>
-        </w:rPr>
-        <w:t xml:space="preserve"> Acessos são distribuídos por grau de importância e dependendo das tarefas a desempenhar.</w:t>
-      </w:r>
-    </w:p>
-    <w:p>
-      <w:pPr>
-        <w:rPr>
-          <w:sz w:val="22"/>
-          <w:szCs w:val="22"/>
-        </w:rPr>
-      </w:pPr>
-    </w:p>
-    <w:p>
-      <w:pPr>
-        <w:rPr>
-          <w:sz w:val="22"/>
-          <w:szCs w:val="22"/>
+          <w:highlight w:val="yellow"/>
         </w:rPr>
       </w:pPr>
       <w:r>
@@ -2409,34 +2415,33 @@
         <w:rPr>
           <w:sz w:val="22"/>
           <w:szCs w:val="22"/>
-        </w:rPr>
-        <w:t xml:space="preserve">O </w:t>
-      </w:r>
-      <w:r>
-        <w:rPr>
-          <w:sz w:val="22"/>
-          <w:szCs w:val="22"/>
-        </w:rPr>
-        <w:t xml:space="preserve">CEO </w:t>
-      </w:r>
-      <w:r>
-        <w:rPr>
-          <w:sz w:val="22"/>
-          <w:szCs w:val="22"/>
-        </w:rPr>
-        <w:t xml:space="preserve">tem acesso </w:t>
-      </w:r>
-      <w:r>
-        <w:rPr>
-          <w:sz w:val="22"/>
-          <w:szCs w:val="22"/>
-        </w:rPr>
-        <w:t>a praticamente a todos os dados armazenados no servidor. Este desempenhará a função de</w:t>
-      </w:r>
-      <w:r>
-        <w:rPr>
-          <w:sz w:val="22"/>
-          <w:szCs w:val="22"/>
+          <w:highlight w:val="yellow"/>
+        </w:rPr>
+        <w:t>Acessos são distribuídos por grau de importância e dependendo das tarefas a desempenhar.</w:t>
+      </w:r>
+    </w:p>
+    <w:p>
+      <w:pPr>
+        <w:rPr>
+          <w:sz w:val="22"/>
+          <w:szCs w:val="22"/>
+          <w:highlight w:val="yellow"/>
+        </w:rPr>
+      </w:pPr>
+    </w:p>
+    <w:p>
+      <w:pPr>
+        <w:rPr>
+          <w:sz w:val="22"/>
+          <w:szCs w:val="22"/>
+          <w:highlight w:val="yellow"/>
+        </w:rPr>
+      </w:pPr>
+      <w:r>
+        <w:rPr>
+          <w:sz w:val="22"/>
+          <w:szCs w:val="22"/>
+          <w:highlight w:val="yellow"/>
         </w:rPr>
         <w:t xml:space="preserve"> </w:t>
       </w:r>
@@ -2444,6 +2449,23 @@
         <w:rPr>
           <w:sz w:val="22"/>
           <w:szCs w:val="22"/>
+          <w:highlight w:val="yellow"/>
+        </w:rPr>
+        <w:t>O CEO tem acesso a praticamente a todos os dados armazenados no servidor. Este desempenhará a função de</w:t>
+      </w:r>
+      <w:r>
+        <w:rPr>
+          <w:sz w:val="22"/>
+          <w:szCs w:val="22"/>
+          <w:highlight w:val="yellow"/>
+        </w:rPr>
+        <w:t xml:space="preserve"> </w:t>
+      </w:r>
+      <w:r>
+        <w:rPr>
+          <w:sz w:val="22"/>
+          <w:szCs w:val="22"/>
+          <w:highlight w:val="yellow"/>
         </w:rPr>
         <w:t>liderar a Dev4Shell e ser o intermediário entre os diferentes diretores e departamentos da empresa.</w:t>
       </w:r>
@@ -2454,6 +2476,7 @@
           <w:color w:val="FF0000"/>
           <w:sz w:val="22"/>
           <w:szCs w:val="22"/>
+          <w:highlight w:val="yellow"/>
         </w:rPr>
       </w:pPr>
       <w:r>
@@ -2461,6 +2484,7 @@
           <w:color w:val="FF0000"/>
           <w:sz w:val="22"/>
           <w:szCs w:val="22"/>
+          <w:highlight w:val="yellow"/>
         </w:rPr>
         <w:t xml:space="preserve"> </w:t>
       </w:r>
@@ -2470,12 +2494,14 @@
         <w:rPr>
           <w:sz w:val="22"/>
           <w:szCs w:val="22"/>
-        </w:rPr>
-      </w:pPr>
-      <w:r>
-        <w:rPr>
-          <w:sz w:val="22"/>
-          <w:szCs w:val="22"/>
+          <w:highlight w:val="yellow"/>
+        </w:rPr>
+      </w:pPr>
+      <w:r>
+        <w:rPr>
+          <w:sz w:val="22"/>
+          <w:szCs w:val="22"/>
+          <w:highlight w:val="yellow"/>
         </w:rPr>
         <w:t xml:space="preserve"> </w:t>
       </w:r>
@@ -2483,6 +2509,7 @@
         <w:rPr>
           <w:sz w:val="22"/>
           <w:szCs w:val="22"/>
+          <w:highlight w:val="yellow"/>
         </w:rPr>
         <w:t>O departamento de recursos humanos é encarregue de realizar uma seleção e recrutamento de novos funcionários para a empresa</w:t>
       </w:r>
@@ -2490,6 +2517,7 @@
         <w:rPr>
           <w:sz w:val="22"/>
           <w:szCs w:val="22"/>
+          <w:highlight w:val="yellow"/>
         </w:rPr>
         <w:t xml:space="preserve"> </w:t>
       </w:r>
@@ -2497,6 +2525,7 @@
         <w:rPr>
           <w:sz w:val="22"/>
           <w:szCs w:val="22"/>
+          <w:highlight w:val="yellow"/>
         </w:rPr>
         <w:t>e</w:t>
       </w:r>
@@ -2504,6 +2533,7 @@
         <w:rPr>
           <w:sz w:val="22"/>
           <w:szCs w:val="22"/>
+          <w:highlight w:val="yellow"/>
         </w:rPr>
         <w:t>,</w:t>
       </w:r>
@@ -2511,6 +2541,7 @@
         <w:rPr>
           <w:sz w:val="22"/>
           <w:szCs w:val="22"/>
+          <w:highlight w:val="yellow"/>
         </w:rPr>
         <w:t xml:space="preserve"> após ser feito um contrato</w:t>
       </w:r>
@@ -2518,6 +2549,7 @@
         <w:rPr>
           <w:sz w:val="22"/>
           <w:szCs w:val="22"/>
+          <w:highlight w:val="yellow"/>
         </w:rPr>
         <w:t xml:space="preserve">, </w:t>
       </w:r>
@@ -2525,6 +2557,7 @@
         <w:rPr>
           <w:sz w:val="22"/>
           <w:szCs w:val="22"/>
+          <w:highlight w:val="yellow"/>
         </w:rPr>
         <w:t>estes serão submetidos a uma fase inicial de treinos e adaptação a todas as normas e mecânicas de trabalho, de modo a reduzir falhas e riscos negativos para o bom funcionamento da empresa. Além disso estes ainda analisam e gerem o desempenho e relações no ambiente de trabalho.</w:t>
       </w:r>
@@ -2534,12 +2567,14 @@
         <w:rPr>
           <w:sz w:val="22"/>
           <w:szCs w:val="22"/>
-        </w:rPr>
-      </w:pPr>
-      <w:r>
-        <w:rPr>
-          <w:sz w:val="22"/>
-          <w:szCs w:val="22"/>
+          <w:highlight w:val="yellow"/>
+        </w:rPr>
+      </w:pPr>
+      <w:r>
+        <w:rPr>
+          <w:sz w:val="22"/>
+          <w:szCs w:val="22"/>
+          <w:highlight w:val="yellow"/>
         </w:rPr>
         <w:t xml:space="preserve"> </w:t>
       </w:r>
@@ -2549,12 +2584,14 @@
         <w:rPr>
           <w:sz w:val="22"/>
           <w:szCs w:val="22"/>
-        </w:rPr>
-      </w:pPr>
-      <w:r>
-        <w:rPr>
-          <w:sz w:val="22"/>
-          <w:szCs w:val="22"/>
+          <w:highlight w:val="yellow"/>
+        </w:rPr>
+      </w:pPr>
+      <w:r>
+        <w:rPr>
+          <w:sz w:val="22"/>
+          <w:szCs w:val="22"/>
+          <w:highlight w:val="yellow"/>
         </w:rPr>
         <w:t xml:space="preserve"> </w:t>
       </w:r>
@@ -2562,6 +2599,7 @@
         <w:rPr>
           <w:sz w:val="22"/>
           <w:szCs w:val="22"/>
+          <w:highlight w:val="yellow"/>
         </w:rPr>
         <w:t>Os gestores de projetos ficarão encarregues de gerir cada desenvolvimento e a equipa que o constitui.</w:t>
       </w:r>
@@ -2571,20 +2609,23 @@
         <w:rPr>
           <w:sz w:val="22"/>
           <w:szCs w:val="22"/>
-        </w:rPr>
-      </w:pPr>
-    </w:p>
-    <w:p>
-      <w:pPr>
-        <w:rPr>
-          <w:sz w:val="22"/>
-          <w:szCs w:val="22"/>
-        </w:rPr>
-      </w:pPr>
-      <w:r>
-        <w:rPr>
-          <w:sz w:val="22"/>
-          <w:szCs w:val="22"/>
+          <w:highlight w:val="yellow"/>
+        </w:rPr>
+      </w:pPr>
+    </w:p>
+    <w:p>
+      <w:pPr>
+        <w:rPr>
+          <w:sz w:val="22"/>
+          <w:szCs w:val="22"/>
+          <w:highlight w:val="yellow"/>
+        </w:rPr>
+      </w:pPr>
+      <w:r>
+        <w:rPr>
+          <w:sz w:val="22"/>
+          <w:szCs w:val="22"/>
+          <w:highlight w:val="yellow"/>
         </w:rPr>
         <w:t xml:space="preserve"> </w:t>
       </w:r>
@@ -2592,6 +2633,7 @@
         <w:rPr>
           <w:sz w:val="22"/>
           <w:szCs w:val="22"/>
+          <w:highlight w:val="yellow"/>
         </w:rPr>
         <w:t>O departamento de vendas é constituído por profissionais de marketing</w:t>
       </w:r>
@@ -2599,6 +2641,7 @@
         <w:rPr>
           <w:sz w:val="22"/>
           <w:szCs w:val="22"/>
+          <w:highlight w:val="yellow"/>
         </w:rPr>
         <w:t xml:space="preserve">, </w:t>
       </w:r>
@@ -2606,6 +2649,7 @@
         <w:rPr>
           <w:sz w:val="22"/>
           <w:szCs w:val="22"/>
+          <w:highlight w:val="yellow"/>
         </w:rPr>
         <w:t>analistas que preveem o sucesso de determinados produtos al</w:t>
       </w:r>
@@ -2613,6 +2657,7 @@
         <w:rPr>
           <w:sz w:val="22"/>
           <w:szCs w:val="22"/>
+          <w:highlight w:val="yellow"/>
         </w:rPr>
         <w:t>é</w:t>
       </w:r>
@@ -2620,6 +2665,7 @@
         <w:rPr>
           <w:sz w:val="22"/>
           <w:szCs w:val="22"/>
+          <w:highlight w:val="yellow"/>
         </w:rPr>
         <w:t xml:space="preserve">m de analisarem todos os riscos e ainda os gestores de vendas que </w:t>
       </w:r>
@@ -2627,6 +2673,7 @@
         <w:rPr>
           <w:sz w:val="22"/>
           <w:szCs w:val="22"/>
+          <w:highlight w:val="yellow"/>
         </w:rPr>
         <w:t xml:space="preserve">criam </w:t>
       </w:r>
@@ -2634,6 +2681,7 @@
         <w:rPr>
           <w:sz w:val="22"/>
           <w:szCs w:val="22"/>
+          <w:highlight w:val="yellow"/>
         </w:rPr>
         <w:t>estratégias e modos de negociação com os possíveis clientes.</w:t>
       </w:r>
@@ -2643,12 +2691,14 @@
         <w:rPr>
           <w:sz w:val="22"/>
           <w:szCs w:val="22"/>
-        </w:rPr>
-      </w:pPr>
-      <w:r>
-        <w:rPr>
-          <w:sz w:val="22"/>
-          <w:szCs w:val="22"/>
+          <w:highlight w:val="yellow"/>
+        </w:rPr>
+      </w:pPr>
+      <w:r>
+        <w:rPr>
+          <w:sz w:val="22"/>
+          <w:szCs w:val="22"/>
+          <w:highlight w:val="yellow"/>
         </w:rPr>
         <w:t xml:space="preserve"> </w:t>
       </w:r>
@@ -2664,20 +2714,15 @@
         <w:rPr>
           <w:sz w:val="22"/>
           <w:szCs w:val="22"/>
-        </w:rPr>
-        <w:t xml:space="preserve"> A equipa </w:t>
-      </w:r>
-      <w:r>
-        <w:rPr>
-          <w:sz w:val="22"/>
-          <w:szCs w:val="22"/>
-        </w:rPr>
-        <w:t xml:space="preserve">de desenvolvimento será coordenada pelos respetivos gestores de projeto, </w:t>
-      </w:r>
-      <w:r>
-        <w:rPr>
-          <w:sz w:val="22"/>
-          <w:szCs w:val="22"/>
+          <w:highlight w:val="yellow"/>
+        </w:rPr>
+        <w:t xml:space="preserve"> A equipa de desenvolvimento será coordenada pelos respetivos gestores de projeto, </w:t>
+      </w:r>
+      <w:r>
+        <w:rPr>
+          <w:sz w:val="22"/>
+          <w:szCs w:val="22"/>
+          <w:highlight w:val="yellow"/>
         </w:rPr>
         <w:t xml:space="preserve">que </w:t>
       </w:r>
@@ -2685,6 +2730,7 @@
         <w:rPr>
           <w:sz w:val="22"/>
           <w:szCs w:val="22"/>
+          <w:highlight w:val="yellow"/>
         </w:rPr>
         <w:t>desempenharão o papel de</w:t>
       </w:r>
@@ -2692,6 +2738,7 @@
         <w:rPr>
           <w:sz w:val="22"/>
           <w:szCs w:val="22"/>
+          <w:highlight w:val="yellow"/>
         </w:rPr>
         <w:t>,</w:t>
       </w:r>
@@ -2699,6 +2746,7 @@
         <w:rPr>
           <w:sz w:val="22"/>
           <w:szCs w:val="22"/>
+          <w:highlight w:val="yellow"/>
         </w:rPr>
         <w:t xml:space="preserve"> separadamente</w:t>
       </w:r>
@@ -2706,6 +2754,7 @@
         <w:rPr>
           <w:sz w:val="22"/>
           <w:szCs w:val="22"/>
+          <w:highlight w:val="yellow"/>
         </w:rPr>
         <w:t>,</w:t>
       </w:r>
@@ -2713,6 +2762,7 @@
         <w:rPr>
           <w:sz w:val="22"/>
           <w:szCs w:val="22"/>
+          <w:highlight w:val="yellow"/>
         </w:rPr>
         <w:t xml:space="preserve"> desenhar os equipamentos e construí-</w:t>
       </w:r>
@@ -2720,6 +2770,7 @@
         <w:rPr>
           <w:sz w:val="22"/>
           <w:szCs w:val="22"/>
+          <w:highlight w:val="yellow"/>
         </w:rPr>
         <w:lastRenderedPageBreak/>
         <w:t>-</w:t>
@@ -2728,6 +2779,7 @@
         <w:rPr>
           <w:sz w:val="22"/>
           <w:szCs w:val="22"/>
+          <w:highlight w:val="yellow"/>
         </w:rPr>
         <w:t>los.</w:t>
       </w:r>
@@ -3238,12 +3290,21 @@
           <w:szCs w:val="22"/>
         </w:rPr>
       </w:pPr>
-      <w:r>
-        <w:rPr>
-          <w:sz w:val="22"/>
-          <w:szCs w:val="22"/>
-        </w:rPr>
-        <w:t xml:space="preserve">Departamento </w:t>
+      <w:proofErr w:type="spellStart"/>
+      <w:r>
+        <w:rPr>
+          <w:sz w:val="22"/>
+          <w:szCs w:val="22"/>
+        </w:rPr>
+        <w:t>Departamento</w:t>
+      </w:r>
+      <w:proofErr w:type="spellEnd"/>
+      <w:r>
+        <w:rPr>
+          <w:sz w:val="22"/>
+          <w:szCs w:val="22"/>
+        </w:rPr>
+        <w:t xml:space="preserve"> </w:t>
       </w:r>
       <w:r>
         <w:rPr>
@@ -3292,12 +3353,21 @@
           <w:szCs w:val="22"/>
         </w:rPr>
       </w:pPr>
-      <w:r>
-        <w:rPr>
-          <w:sz w:val="22"/>
-          <w:szCs w:val="22"/>
-        </w:rPr>
-        <w:t>Departamento de vendas;</w:t>
+      <w:proofErr w:type="spellStart"/>
+      <w:r>
+        <w:rPr>
+          <w:sz w:val="22"/>
+          <w:szCs w:val="22"/>
+        </w:rPr>
+        <w:t>Departamento</w:t>
+      </w:r>
+      <w:proofErr w:type="spellEnd"/>
+      <w:r>
+        <w:rPr>
+          <w:sz w:val="22"/>
+          <w:szCs w:val="22"/>
+        </w:rPr>
+        <w:t xml:space="preserve"> de vendas;</w:t>
       </w:r>
     </w:p>
     <w:p>
